--- a/8. Formulir Kerangka Acuan Kerja Profesi.docx
+++ b/8. Formulir Kerangka Acuan Kerja Profesi.docx
@@ -279,15 +279,18 @@
         </w:rPr>
         <w:t xml:space="preserve"> </w:t>
       </w:r>
-      <w:hyperlink r:id="rId7" w:history="1">
-        <w:r>
-          <w:rPr>
-            <w:rStyle w:val="Hyperlink"/>
-            <w:lang w:val="en-US"/>
-          </w:rPr>
-          <w:t>fathon626@gmail.com</w:t>
-        </w:r>
-      </w:hyperlink>
+      <w:r>
+        <w:rPr>
+          <w:lang w:val="en-US"/>
+        </w:rPr>
+        <w:t>...</w:t>
+      </w:r>
+      <w:r>
+        <w:rPr>
+          <w:lang w:val="en-US"/>
+        </w:rPr>
+        <w:t>@gmail.com</w:t>
+      </w:r>
       <w:r>
         <w:tab/>
       </w:r>
@@ -2310,8 +2313,8 @@
           <w:sz w:val="18"/>
         </w:rPr>
         <w:sectPr>
-          <w:headerReference w:type="default" r:id="rId8"/>
-          <w:footerReference w:type="default" r:id="rId9"/>
+          <w:headerReference w:type="default" r:id="rId7"/>
+          <w:footerReference w:type="default" r:id="rId8"/>
           <w:pgSz w:w="11910" w:h="16840"/>
           <w:pgMar w:top="2460" w:right="860" w:bottom="880" w:left="1040" w:header="941" w:footer="690" w:gutter="0"/>
           <w:cols w:space="720"/>
@@ -6291,8 +6294,8 @@
       </w:r>
     </w:p>
     <w:sectPr>
-      <w:headerReference w:type="default" r:id="rId10"/>
-      <w:footerReference w:type="default" r:id="rId11"/>
+      <w:headerReference w:type="default" r:id="rId9"/>
+      <w:footerReference w:type="default" r:id="rId10"/>
       <w:pgSz w:w="11910" w:h="16840"/>
       <w:pgMar w:top="2460" w:right="857" w:bottom="880" w:left="1040" w:header="960" w:footer="695" w:gutter="0"/>
       <w:cols w:space="720"/>
@@ -7023,7 +7026,7 @@
               <v:stroke joinstyle="miter"/>
               <v:path gradientshapeok="t" o:connecttype="rect"/>
             </v:shapetype>
-            <v:shape id="docshape100" o:spid="_x0000_s1043" type="#_x0000_t202" style="position:absolute;margin-left:29.6pt;margin-top:796.4pt;width:355.75pt;height:13.05pt;z-index:-16136192;visibility:visible;mso-wrap-style:square;mso-width-percent:0;mso-height-percent:0;mso-wrap-distance-left:9pt;mso-wrap-distance-top:0;mso-wrap-distance-right:9pt;mso-wrap-distance-bottom:0;mso-position-horizontal:absolute;mso-position-horizontal-relative:page;mso-position-vertical:absolute;mso-position-vertical-relative:page;mso-width-percent:0;mso-height-percent:0;mso-width-relative:page;mso-height-relative:page;v-text-anchor:top" o:gfxdata="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" filled="f" stroked="f">
+            <v:shape id="docshape100" o:spid="_x0000_s1033" type="#_x0000_t202" style="position:absolute;margin-left:29.6pt;margin-top:796.4pt;width:355.75pt;height:13.05pt;z-index:-16136192;visibility:visible;mso-wrap-style:square;mso-width-percent:0;mso-height-percent:0;mso-wrap-distance-left:9pt;mso-wrap-distance-top:0;mso-wrap-distance-right:9pt;mso-wrap-distance-bottom:0;mso-position-horizontal:absolute;mso-position-horizontal-relative:page;mso-position-vertical:absolute;mso-position-vertical-relative:page;mso-width-percent:0;mso-height-percent:0;mso-width-relative:page;mso-height-relative:page;v-text-anchor:top" o:gfxdata="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" filled="f" stroked="f">
               <v:textbox inset="0,0,0,0">
                 <w:txbxContent>
                   <w:p>
@@ -7057,14 +7060,7 @@
                         <w:rFonts w:ascii="Times New Roman" w:hAnsi="Times New Roman"/>
                         <w:sz w:val="20"/>
                       </w:rPr>
-                      <w:t>©</w:t>
-                    </w:r>
-                    <w:r>
-                      <w:rPr>
-                        <w:rFonts w:ascii="Times New Roman" w:hAnsi="Times New Roman"/>
-                        <w:sz w:val="20"/>
-                      </w:rPr>
-                      <w:t>2017</w:t>
+                      <w:t>©2017</w:t>
                     </w:r>
                     <w:r>
                       <w:rPr>
@@ -8206,15 +8202,7 @@
                         <w:b/>
                         <w:sz w:val="28"/>
                       </w:rPr>
-                      <w:t xml:space="preserve">KERANGKA </w:t>
-                    </w:r>
-                    <w:r>
-                      <w:rPr>
-                        <w:rFonts w:ascii="Calibri"/>
-                        <w:b/>
-                        <w:sz w:val="28"/>
-                      </w:rPr>
-                      <w:t>ACUAN KERJA</w:t>
+                      <w:t>KERANGKA ACUAN KERJA</w:t>
                     </w:r>
                     <w:r>
                       <w:rPr>
@@ -9215,7 +9203,7 @@
               <v:stroke joinstyle="miter"/>
               <v:path gradientshapeok="t" o:connecttype="rect"/>
             </v:shapetype>
-            <v:shape id="docshape97" o:spid="_x0000_s1040" type="#_x0000_t202" style="position:absolute;margin-left:443.7pt;margin-top:64.4pt;width:101pt;height:13.05pt;z-index:-16137728;visibility:visible;mso-wrap-style:square;mso-width-percent:0;mso-height-percent:0;mso-wrap-distance-left:9pt;mso-wrap-distance-top:0;mso-wrap-distance-right:9pt;mso-wrap-distance-bottom:0;mso-position-horizontal:absolute;mso-position-horizontal-relative:page;mso-position-vertical:absolute;mso-position-vertical-relative:page;mso-width-percent:0;mso-height-percent:0;mso-width-relative:page;mso-height-relative:page;v-text-anchor:top" o:gfxdata="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" filled="f" stroked="f">
+            <v:shape id="docshape97" o:spid="_x0000_s1030" type="#_x0000_t202" style="position:absolute;margin-left:443.7pt;margin-top:64.4pt;width:101pt;height:13.05pt;z-index:-16137728;visibility:visible;mso-wrap-style:square;mso-width-percent:0;mso-height-percent:0;mso-wrap-distance-left:9pt;mso-wrap-distance-top:0;mso-wrap-distance-right:9pt;mso-wrap-distance-bottom:0;mso-position-horizontal:absolute;mso-position-horizontal-relative:page;mso-position-vertical:absolute;mso-position-vertical-relative:page;mso-width-percent:0;mso-height-percent:0;mso-width-relative:page;mso-height-relative:page;v-text-anchor:top" o:gfxdata="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" filled="f" stroked="f">
               <v:textbox inset="0,0,0,0">
                 <w:txbxContent>
                   <w:p>
@@ -9465,7 +9453,7 @@
         </mc:Choice>
         <mc:Fallback>
           <w:pict>
-            <v:shape w14:anchorId="5D8CC441" id="docshape98" o:spid="_x0000_s1041" type="#_x0000_t202" style="position:absolute;margin-left:177.8pt;margin-top:69.85pt;width:242.1pt;height:33.1pt;z-index:-16137216;visibility:visible;mso-wrap-style:square;mso-width-percent:0;mso-height-percent:0;mso-wrap-distance-left:9pt;mso-wrap-distance-top:0;mso-wrap-distance-right:9pt;mso-wrap-distance-bottom:0;mso-position-horizontal:absolute;mso-position-horizontal-relative:page;mso-position-vertical:absolute;mso-position-vertical-relative:page;mso-width-percent:0;mso-height-percent:0;mso-width-relative:page;mso-height-relative:page;v-text-anchor:top" o:gfxdata="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" filled="f" stroked="f">
+            <v:shape w14:anchorId="5D8CC441" id="docshape98" o:spid="_x0000_s1031" type="#_x0000_t202" style="position:absolute;margin-left:177.8pt;margin-top:69.85pt;width:242.1pt;height:33.1pt;z-index:-16137216;visibility:visible;mso-wrap-style:square;mso-width-percent:0;mso-height-percent:0;mso-wrap-distance-left:9pt;mso-wrap-distance-top:0;mso-wrap-distance-right:9pt;mso-wrap-distance-bottom:0;mso-position-horizontal:absolute;mso-position-horizontal-relative:page;mso-position-vertical:absolute;mso-position-vertical-relative:page;mso-width-percent:0;mso-height-percent:0;mso-width-relative:page;mso-height-relative:page;v-text-anchor:top" o:gfxdata="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" filled="f" stroked="f">
               <v:textbox inset="0,0,0,0">
                 <w:txbxContent>
                   <w:p>
@@ -9731,7 +9719,7 @@
         </mc:Choice>
         <mc:Fallback>
           <w:pict>
-            <v:shape w14:anchorId="7C51DACF" id="docshape99" o:spid="_x0000_s1042" type="#_x0000_t202" style="position:absolute;margin-left:462.8pt;margin-top:101.75pt;width:62.05pt;height:13.05pt;z-index:-16136704;visibility:visible;mso-wrap-style:square;mso-width-percent:0;mso-height-percent:0;mso-wrap-distance-left:9pt;mso-wrap-distance-top:0;mso-wrap-distance-right:9pt;mso-wrap-distance-bottom:0;mso-position-horizontal:absolute;mso-position-horizontal-relative:page;mso-position-vertical:absolute;mso-position-vertical-relative:page;mso-width-percent:0;mso-height-percent:0;mso-width-relative:page;mso-height-relative:page;v-text-anchor:top" o:gfxdata="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" filled="f" stroked="f">
+            <v:shape w14:anchorId="7C51DACF" id="docshape99" o:spid="_x0000_s1032" type="#_x0000_t202" style="position:absolute;margin-left:462.8pt;margin-top:101.75pt;width:62.05pt;height:13.05pt;z-index:-16136704;visibility:visible;mso-wrap-style:square;mso-width-percent:0;mso-height-percent:0;mso-wrap-distance-left:9pt;mso-wrap-distance-top:0;mso-wrap-distance-right:9pt;mso-wrap-distance-bottom:0;mso-position-horizontal:absolute;mso-position-horizontal-relative:page;mso-position-vertical:absolute;mso-position-vertical-relative:page;mso-width-percent:0;mso-height-percent:0;mso-width-relative:page;mso-height-relative:page;v-text-anchor:top" o:gfxdata="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" filled="f" stroked="f">
               <v:textbox inset="0,0,0,0">
                 <w:txbxContent>
                   <w:p>
